--- a/document/doc_testing/sprint 3 (profil).docx
+++ b/document/doc_testing/sprint 3 (profil).docx
@@ -26,7 +26,7 @@
           <w:sz w:val="24"/>
           <w:szCs w:val="24"/>
         </w:rPr>
-        <w:t>2</w:t>
+        <w:t>3 (Profil)</w:t>
       </w:r>
       <w:bookmarkStart w:id="0" w:name="_GoBack"/>
       <w:bookmarkEnd w:id="0"/>
